--- a/docs/ampc_2020_program.docx
+++ b/docs/ampc_2020_program.docx
@@ -4661,38 +4661,30 @@
                 <w:sz w:val="20"/>
                 <w:szCs w:val="20"/>
               </w:rPr>
-              <w:t>Nicole Cruz, Brett K. Hayes, Anagha Kaluve, Jasmine Choi-Christou</w:t>
-            </w:r>
-            <w:r>
-              <w:rPr>
-                <w:rFonts w:asciiTheme="majorHAnsi" w:hAnsiTheme="majorHAnsi" w:cstheme="majorHAnsi"/>
-                <w:sz w:val="20"/>
-                <w:szCs w:val="20"/>
-              </w:rPr>
-              <w:t>, John Dunn, Rachel Stephens</w:t>
-            </w:r>
-          </w:p>
-        </w:tc>
-        <w:tc>
-          <w:tcPr>
-            <w:tcW w:w="0" w:type="auto"/>
-          </w:tcPr>
-          <w:p>
-            <w:pPr>
-              <w:pStyle w:val="Compact"/>
-              <w:rPr>
-                <w:rFonts w:asciiTheme="majorHAnsi" w:hAnsiTheme="majorHAnsi" w:cstheme="majorHAnsi"/>
-                <w:sz w:val="20"/>
-                <w:szCs w:val="20"/>
-              </w:rPr>
-            </w:pPr>
-            <w:r>
-              <w:rPr>
-                <w:rFonts w:asciiTheme="majorHAnsi" w:hAnsiTheme="majorHAnsi" w:cstheme="majorHAnsi"/>
-                <w:sz w:val="20"/>
-                <w:szCs w:val="20"/>
-              </w:rPr>
-              <w:t>Using signed difference analysis to differentiate between reasoning processes</w:t>
+              <w:t>Bruce D Burns, Duyi Chi</w:t>
+            </w:r>
+          </w:p>
+        </w:tc>
+        <w:tc>
+          <w:tcPr>
+            <w:tcW w:w="0" w:type="auto"/>
+          </w:tcPr>
+          <w:p>
+            <w:pPr>
+              <w:pStyle w:val="Compact"/>
+              <w:rPr>
+                <w:rFonts w:asciiTheme="majorHAnsi" w:hAnsiTheme="majorHAnsi" w:cstheme="majorHAnsi"/>
+                <w:sz w:val="20"/>
+                <w:szCs w:val="20"/>
+              </w:rPr>
+            </w:pPr>
+            <w:r>
+              <w:rPr>
+                <w:rFonts w:asciiTheme="majorHAnsi" w:hAnsiTheme="majorHAnsi" w:cstheme="majorHAnsi"/>
+                <w:sz w:val="20"/>
+                <w:szCs w:val="20"/>
+              </w:rPr>
+              <w:t>How well do people fit to Benford’s law?</w:t>
             </w:r>
           </w:p>
         </w:tc>
@@ -4753,42 +4745,42 @@
             <w:r>
               <w:rPr>
                 <w:rFonts w:asciiTheme="majorHAnsi" w:hAnsiTheme="majorHAnsi" w:cstheme="majorHAnsi"/>
+                <w:sz w:val="20"/>
+                <w:szCs w:val="20"/>
+              </w:rPr>
+              <w:t xml:space="preserve">Duyi Chi, </w:t>
+            </w:r>
+            <w:r>
+              <w:rPr>
+                <w:rFonts w:asciiTheme="majorHAnsi" w:hAnsiTheme="majorHAnsi" w:cstheme="majorHAnsi"/>
                 <w:b/>
                 <w:sz w:val="20"/>
                 <w:szCs w:val="20"/>
               </w:rPr>
-              <w:t>Garston Liang</w:t>
-            </w:r>
-            <w:r>
-              <w:rPr>
-                <w:rFonts w:asciiTheme="majorHAnsi" w:hAnsiTheme="majorHAnsi" w:cstheme="majorHAnsi"/>
-                <w:sz w:val="20"/>
-                <w:szCs w:val="20"/>
-              </w:rPr>
-              <w:t>, Jennifer Sloane, Chris Donkin, Ben Newell</w:t>
-            </w:r>
-          </w:p>
-        </w:tc>
-        <w:tc>
-          <w:tcPr>
-            <w:tcW w:w="0" w:type="auto"/>
-          </w:tcPr>
-          <w:p>
-            <w:pPr>
-              <w:pStyle w:val="Compact"/>
-              <w:rPr>
-                <w:rFonts w:asciiTheme="majorHAnsi" w:hAnsiTheme="majorHAnsi" w:cstheme="majorHAnsi"/>
-                <w:sz w:val="20"/>
-                <w:szCs w:val="20"/>
-              </w:rPr>
-            </w:pPr>
-            <w:r>
-              <w:rPr>
-                <w:rFonts w:asciiTheme="majorHAnsi" w:hAnsiTheme="majorHAnsi" w:cstheme="majorHAnsi"/>
-                <w:sz w:val="20"/>
-                <w:szCs w:val="20"/>
-              </w:rPr>
-              <w:t>To cue or not to cue? Seeking and integrating external information into choice</w:t>
+              <w:t>Bruce Burns</w:t>
+            </w:r>
+          </w:p>
+        </w:tc>
+        <w:tc>
+          <w:tcPr>
+            <w:tcW w:w="0" w:type="auto"/>
+          </w:tcPr>
+          <w:p>
+            <w:pPr>
+              <w:pStyle w:val="Compact"/>
+              <w:rPr>
+                <w:rFonts w:asciiTheme="majorHAnsi" w:hAnsiTheme="majorHAnsi" w:cstheme="majorHAnsi"/>
+                <w:sz w:val="20"/>
+                <w:szCs w:val="20"/>
+              </w:rPr>
+            </w:pPr>
+            <w:r>
+              <w:rPr>
+                <w:rFonts w:asciiTheme="majorHAnsi" w:hAnsiTheme="majorHAnsi" w:cstheme="majorHAnsi"/>
+                <w:sz w:val="20"/>
+                <w:szCs w:val="20"/>
+              </w:rPr>
+              <w:t>Testing the explanations of the first digit phenomenon in number generation</w:t>
             </w:r>
           </w:p>
         </w:tc>
@@ -4968,8 +4960,8 @@
       </w:tblPr>
       <w:tblGrid>
         <w:gridCol w:w="675"/>
-        <w:gridCol w:w="4088"/>
-        <w:gridCol w:w="4597"/>
+        <w:gridCol w:w="4510"/>
+        <w:gridCol w:w="4175"/>
       </w:tblGrid>
       <w:tr>
         <w:tc>
@@ -5572,53 +5564,61 @@
                 <w:sz w:val="20"/>
                 <w:szCs w:val="20"/>
               </w:rPr>
-              <w:t>10:50</w:t>
-            </w:r>
-          </w:p>
-        </w:tc>
-        <w:tc>
-          <w:tcPr>
-            <w:tcW w:w="0" w:type="auto"/>
-          </w:tcPr>
-          <w:p>
-            <w:pPr>
-              <w:pStyle w:val="Compact"/>
-              <w:rPr>
-                <w:rFonts w:asciiTheme="majorHAnsi" w:hAnsiTheme="majorHAnsi" w:cstheme="majorHAnsi"/>
-                <w:sz w:val="20"/>
-                <w:szCs w:val="20"/>
-              </w:rPr>
-            </w:pPr>
-            <w:r>
-              <w:rPr>
-                <w:rFonts w:asciiTheme="majorHAnsi" w:hAnsiTheme="majorHAnsi" w:cstheme="majorHAnsi"/>
-                <w:sz w:val="20"/>
-                <w:szCs w:val="20"/>
-              </w:rPr>
-              <w:t>Bruce D Burns, Duyi Chi</w:t>
-            </w:r>
-          </w:p>
-        </w:tc>
-        <w:tc>
-          <w:tcPr>
-            <w:tcW w:w="0" w:type="auto"/>
-          </w:tcPr>
-          <w:p>
-            <w:pPr>
-              <w:pStyle w:val="Compact"/>
-              <w:rPr>
-                <w:rFonts w:asciiTheme="majorHAnsi" w:hAnsiTheme="majorHAnsi" w:cstheme="majorHAnsi"/>
-                <w:sz w:val="20"/>
-                <w:szCs w:val="20"/>
-              </w:rPr>
-            </w:pPr>
-            <w:r>
-              <w:rPr>
-                <w:rFonts w:asciiTheme="majorHAnsi" w:hAnsiTheme="majorHAnsi" w:cstheme="majorHAnsi"/>
-                <w:sz w:val="20"/>
-                <w:szCs w:val="20"/>
-              </w:rPr>
-              <w:t>How well do people fit to Benford’s law?</w:t>
+              <w:t>10.50</w:t>
+            </w:r>
+          </w:p>
+        </w:tc>
+        <w:tc>
+          <w:tcPr>
+            <w:tcW w:w="0" w:type="auto"/>
+          </w:tcPr>
+          <w:p>
+            <w:pPr>
+              <w:pStyle w:val="Compact"/>
+              <w:rPr>
+                <w:rFonts w:asciiTheme="majorHAnsi" w:hAnsiTheme="majorHAnsi" w:cstheme="majorHAnsi"/>
+                <w:sz w:val="20"/>
+                <w:szCs w:val="20"/>
+              </w:rPr>
+            </w:pPr>
+            <w:r>
+              <w:rPr>
+                <w:rFonts w:asciiTheme="majorHAnsi" w:hAnsiTheme="majorHAnsi" w:cstheme="majorHAnsi"/>
+                <w:sz w:val="20"/>
+                <w:szCs w:val="20"/>
+              </w:rPr>
+              <w:t>Nicole Cruz, Brett K. Hayes, Anagha Kaluve, Jasmine Choi-Christou</w:t>
+            </w:r>
+            <w:r>
+              <w:rPr>
+                <w:rFonts w:asciiTheme="majorHAnsi" w:hAnsiTheme="majorHAnsi" w:cstheme="majorHAnsi"/>
+                <w:sz w:val="20"/>
+                <w:szCs w:val="20"/>
+              </w:rPr>
+              <w:t>, John Dunn, Rachel Stephens</w:t>
+            </w:r>
+          </w:p>
+        </w:tc>
+        <w:tc>
+          <w:tcPr>
+            <w:tcW w:w="0" w:type="auto"/>
+          </w:tcPr>
+          <w:p>
+            <w:pPr>
+              <w:pStyle w:val="Compact"/>
+              <w:rPr>
+                <w:rFonts w:asciiTheme="majorHAnsi" w:hAnsiTheme="majorHAnsi" w:cstheme="majorHAnsi"/>
+                <w:sz w:val="20"/>
+                <w:szCs w:val="20"/>
+              </w:rPr>
+            </w:pPr>
+            <w:r>
+              <w:rPr>
+                <w:rFonts w:asciiTheme="majorHAnsi" w:hAnsiTheme="majorHAnsi" w:cstheme="majorHAnsi"/>
+                <w:sz w:val="20"/>
+                <w:szCs w:val="20"/>
+              </w:rPr>
+              <w:t>Using signed difference analysis to differentiate between reasoning processes</w:t>
             </w:r>
           </w:p>
         </w:tc>
@@ -5643,53 +5643,61 @@
                 <w:sz w:val="20"/>
                 <w:szCs w:val="20"/>
               </w:rPr>
-              <w:t>11:10</w:t>
-            </w:r>
-          </w:p>
-        </w:tc>
-        <w:tc>
-          <w:tcPr>
-            <w:tcW w:w="0" w:type="auto"/>
-          </w:tcPr>
-          <w:p>
-            <w:pPr>
-              <w:pStyle w:val="Compact"/>
-              <w:rPr>
-                <w:rFonts w:asciiTheme="majorHAnsi" w:hAnsiTheme="majorHAnsi" w:cstheme="majorHAnsi"/>
-                <w:sz w:val="20"/>
-                <w:szCs w:val="20"/>
-              </w:rPr>
-            </w:pPr>
-            <w:r>
-              <w:rPr>
-                <w:rFonts w:asciiTheme="majorHAnsi" w:hAnsiTheme="majorHAnsi" w:cstheme="majorHAnsi"/>
-                <w:sz w:val="20"/>
-                <w:szCs w:val="20"/>
-              </w:rPr>
-              <w:t>Duyi Chi, Bruce Burns</w:t>
-            </w:r>
-          </w:p>
-        </w:tc>
-        <w:tc>
-          <w:tcPr>
-            <w:tcW w:w="0" w:type="auto"/>
-          </w:tcPr>
-          <w:p>
-            <w:pPr>
-              <w:pStyle w:val="Compact"/>
-              <w:rPr>
-                <w:rFonts w:asciiTheme="majorHAnsi" w:hAnsiTheme="majorHAnsi" w:cstheme="majorHAnsi"/>
-                <w:sz w:val="20"/>
-                <w:szCs w:val="20"/>
-              </w:rPr>
-            </w:pPr>
-            <w:r>
-              <w:rPr>
-                <w:rFonts w:asciiTheme="majorHAnsi" w:hAnsiTheme="majorHAnsi" w:cstheme="majorHAnsi"/>
-                <w:sz w:val="20"/>
-                <w:szCs w:val="20"/>
-              </w:rPr>
-              <w:t>Testing the explanations of the first digit phenomenon in number generation</w:t>
+              <w:t>11.10</w:t>
+            </w:r>
+          </w:p>
+        </w:tc>
+        <w:tc>
+          <w:tcPr>
+            <w:tcW w:w="0" w:type="auto"/>
+          </w:tcPr>
+          <w:p>
+            <w:pPr>
+              <w:pStyle w:val="Compact"/>
+              <w:rPr>
+                <w:rFonts w:asciiTheme="majorHAnsi" w:hAnsiTheme="majorHAnsi" w:cstheme="majorHAnsi"/>
+                <w:sz w:val="20"/>
+                <w:szCs w:val="20"/>
+              </w:rPr>
+            </w:pPr>
+            <w:r>
+              <w:rPr>
+                <w:rFonts w:asciiTheme="majorHAnsi" w:hAnsiTheme="majorHAnsi" w:cstheme="majorHAnsi"/>
+                <w:sz w:val="20"/>
+                <w:szCs w:val="20"/>
+              </w:rPr>
+              <w:t>Garston Liang</w:t>
+            </w:r>
+            <w:r>
+              <w:rPr>
+                <w:rFonts w:asciiTheme="majorHAnsi" w:hAnsiTheme="majorHAnsi" w:cstheme="majorHAnsi"/>
+                <w:sz w:val="20"/>
+                <w:szCs w:val="20"/>
+              </w:rPr>
+              <w:t>, Jennifer Sloane, Chris Donkin, Ben Newell</w:t>
+            </w:r>
+          </w:p>
+        </w:tc>
+        <w:tc>
+          <w:tcPr>
+            <w:tcW w:w="0" w:type="auto"/>
+          </w:tcPr>
+          <w:p>
+            <w:pPr>
+              <w:pStyle w:val="Compact"/>
+              <w:rPr>
+                <w:rFonts w:asciiTheme="majorHAnsi" w:hAnsiTheme="majorHAnsi" w:cstheme="majorHAnsi"/>
+                <w:sz w:val="20"/>
+                <w:szCs w:val="20"/>
+              </w:rPr>
+            </w:pPr>
+            <w:r>
+              <w:rPr>
+                <w:rFonts w:asciiTheme="majorHAnsi" w:hAnsiTheme="majorHAnsi" w:cstheme="majorHAnsi"/>
+                <w:sz w:val="20"/>
+                <w:szCs w:val="20"/>
+              </w:rPr>
+              <w:t>To cue or not to cue? Seeking and integrating external information into choice</w:t>
             </w:r>
           </w:p>
         </w:tc>
@@ -5864,62 +5872,53 @@
                 <w:sz w:val="20"/>
                 <w:szCs w:val="20"/>
               </w:rPr>
-              <w:t>12:00</w:t>
-            </w:r>
-          </w:p>
-        </w:tc>
-        <w:tc>
-          <w:tcPr>
-            <w:tcW w:w="0" w:type="auto"/>
-          </w:tcPr>
-          <w:p>
-            <w:pPr>
-              <w:pStyle w:val="Compact"/>
-              <w:rPr>
-                <w:rFonts w:asciiTheme="majorHAnsi" w:hAnsiTheme="majorHAnsi" w:cstheme="majorHAnsi"/>
-                <w:sz w:val="20"/>
-                <w:szCs w:val="20"/>
-              </w:rPr>
-            </w:pPr>
-            <w:r>
-              <w:rPr>
-                <w:rFonts w:asciiTheme="majorHAnsi" w:hAnsiTheme="majorHAnsi" w:cstheme="majorHAnsi"/>
-                <w:b/>
-                <w:sz w:val="20"/>
-                <w:szCs w:val="20"/>
-              </w:rPr>
-              <w:t>Chris Donkin</w:t>
-            </w:r>
-            <w:r>
-              <w:rPr>
-                <w:rFonts w:asciiTheme="majorHAnsi" w:hAnsiTheme="majorHAnsi" w:cstheme="majorHAnsi"/>
-                <w:sz w:val="20"/>
-                <w:szCs w:val="20"/>
-              </w:rPr>
-              <w:t>, Aba Szollosi</w:t>
-            </w:r>
-          </w:p>
-        </w:tc>
-        <w:tc>
-          <w:tcPr>
-            <w:tcW w:w="0" w:type="auto"/>
-          </w:tcPr>
-          <w:p>
-            <w:pPr>
-              <w:pStyle w:val="Compact"/>
-              <w:rPr>
-                <w:rFonts w:asciiTheme="majorHAnsi" w:hAnsiTheme="majorHAnsi" w:cstheme="majorHAnsi"/>
-                <w:sz w:val="20"/>
-                <w:szCs w:val="20"/>
-              </w:rPr>
-            </w:pPr>
-            <w:r>
-              <w:rPr>
-                <w:rFonts w:asciiTheme="majorHAnsi" w:hAnsiTheme="majorHAnsi" w:cstheme="majorHAnsi"/>
-                <w:sz w:val="20"/>
-                <w:szCs w:val="20"/>
-              </w:rPr>
-              <w:t>Fit is not a salvageable concept</w:t>
+              <w:t>12.00</w:t>
+            </w:r>
+          </w:p>
+        </w:tc>
+        <w:tc>
+          <w:tcPr>
+            <w:tcW w:w="0" w:type="auto"/>
+          </w:tcPr>
+          <w:p>
+            <w:pPr>
+              <w:pStyle w:val="Compact"/>
+              <w:rPr>
+                <w:rFonts w:asciiTheme="majorHAnsi" w:hAnsiTheme="majorHAnsi" w:cstheme="majorHAnsi"/>
+                <w:sz w:val="20"/>
+                <w:szCs w:val="20"/>
+              </w:rPr>
+            </w:pPr>
+            <w:r>
+              <w:rPr>
+                <w:rFonts w:asciiTheme="majorHAnsi" w:hAnsiTheme="majorHAnsi" w:cstheme="majorHAnsi"/>
+                <w:sz w:val="20"/>
+                <w:szCs w:val="20"/>
+              </w:rPr>
+              <w:t>Reilly Innes, Caroline Kuhne</w:t>
+            </w:r>
+          </w:p>
+        </w:tc>
+        <w:tc>
+          <w:tcPr>
+            <w:tcW w:w="0" w:type="auto"/>
+          </w:tcPr>
+          <w:p>
+            <w:pPr>
+              <w:pStyle w:val="Compact"/>
+              <w:rPr>
+                <w:rFonts w:asciiTheme="majorHAnsi" w:hAnsiTheme="majorHAnsi" w:cstheme="majorHAnsi"/>
+                <w:sz w:val="20"/>
+                <w:szCs w:val="20"/>
+              </w:rPr>
+            </w:pPr>
+            <w:r>
+              <w:rPr>
+                <w:rFonts w:asciiTheme="majorHAnsi" w:hAnsiTheme="majorHAnsi" w:cstheme="majorHAnsi"/>
+                <w:sz w:val="20"/>
+                <w:szCs w:val="20"/>
+              </w:rPr>
+              <w:t>Modelling decisions of the multiple object tracking task</w:t>
             </w:r>
           </w:p>
         </w:tc>
@@ -5944,46 +5943,78 @@
                 <w:sz w:val="20"/>
                 <w:szCs w:val="20"/>
               </w:rPr>
-              <w:t>12:10</w:t>
-            </w:r>
-          </w:p>
-        </w:tc>
-        <w:tc>
-          <w:tcPr>
-            <w:tcW w:w="0" w:type="auto"/>
-          </w:tcPr>
-          <w:p>
-            <w:pPr>
-              <w:rPr>
-                <w:rFonts w:asciiTheme="majorHAnsi" w:hAnsiTheme="majorHAnsi" w:cstheme="majorHAnsi"/>
-                <w:sz w:val="20"/>
-                <w:szCs w:val="20"/>
-              </w:rPr>
-            </w:pPr>
-          </w:p>
-        </w:tc>
-        <w:tc>
-          <w:tcPr>
-            <w:tcW w:w="0" w:type="auto"/>
-          </w:tcPr>
-          <w:p>
-            <w:pPr>
-              <w:pStyle w:val="Compact"/>
+              <w:t>12:</w:t>
+            </w:r>
+            <w:r>
+              <w:rPr>
+                <w:rFonts w:asciiTheme="majorHAnsi" w:hAnsiTheme="majorHAnsi" w:cstheme="majorHAnsi"/>
+                <w:sz w:val="20"/>
+                <w:szCs w:val="20"/>
+              </w:rPr>
+              <w:t>1</w:t>
+            </w:r>
+            <w:r>
+              <w:rPr>
+                <w:rFonts w:asciiTheme="majorHAnsi" w:hAnsiTheme="majorHAnsi" w:cstheme="majorHAnsi"/>
+                <w:sz w:val="20"/>
+                <w:szCs w:val="20"/>
+              </w:rPr>
+              <w:t>0</w:t>
+            </w:r>
+          </w:p>
+        </w:tc>
+        <w:tc>
+          <w:tcPr>
+            <w:tcW w:w="0" w:type="auto"/>
+          </w:tcPr>
+          <w:p>
+            <w:pPr>
+              <w:pStyle w:val="Compact"/>
+              <w:rPr>
+                <w:rFonts w:asciiTheme="majorHAnsi" w:hAnsiTheme="majorHAnsi" w:cstheme="majorHAnsi"/>
+                <w:sz w:val="20"/>
+                <w:szCs w:val="20"/>
+              </w:rPr>
+            </w:pPr>
+            <w:r>
               <w:rPr>
                 <w:rFonts w:asciiTheme="majorHAnsi" w:hAnsiTheme="majorHAnsi" w:cstheme="majorHAnsi"/>
                 <w:b/>
                 <w:sz w:val="20"/>
                 <w:szCs w:val="20"/>
               </w:rPr>
-            </w:pPr>
-            <w:r>
-              <w:rPr>
-                <w:rFonts w:asciiTheme="majorHAnsi" w:hAnsiTheme="majorHAnsi" w:cstheme="majorHAnsi"/>
-                <w:b/>
-                <w:sz w:val="20"/>
-                <w:szCs w:val="20"/>
-              </w:rPr>
-              <w:t>END OF FORMAL SESSIONS</w:t>
+              <w:t>Chris Donkin</w:t>
+            </w:r>
+            <w:r>
+              <w:rPr>
+                <w:rFonts w:asciiTheme="majorHAnsi" w:hAnsiTheme="majorHAnsi" w:cstheme="majorHAnsi"/>
+                <w:sz w:val="20"/>
+                <w:szCs w:val="20"/>
+              </w:rPr>
+              <w:t>, Aba Szollosi</w:t>
+            </w:r>
+          </w:p>
+        </w:tc>
+        <w:tc>
+          <w:tcPr>
+            <w:tcW w:w="0" w:type="auto"/>
+          </w:tcPr>
+          <w:p>
+            <w:pPr>
+              <w:pStyle w:val="Compact"/>
+              <w:rPr>
+                <w:rFonts w:asciiTheme="majorHAnsi" w:hAnsiTheme="majorHAnsi" w:cstheme="majorHAnsi"/>
+                <w:sz w:val="20"/>
+                <w:szCs w:val="20"/>
+              </w:rPr>
+            </w:pPr>
+            <w:r>
+              <w:rPr>
+                <w:rFonts w:asciiTheme="majorHAnsi" w:hAnsiTheme="majorHAnsi" w:cstheme="majorHAnsi"/>
+                <w:sz w:val="20"/>
+                <w:szCs w:val="20"/>
+              </w:rPr>
+              <w:t>Fit is not a salvageable concept</w:t>
             </w:r>
           </w:p>
         </w:tc>
@@ -6008,7 +6039,103 @@
                 <w:sz w:val="20"/>
                 <w:szCs w:val="20"/>
               </w:rPr>
-              <w:t>12.20</w:t>
+              <w:t>12:</w:t>
+            </w:r>
+            <w:r>
+              <w:rPr>
+                <w:rFonts w:asciiTheme="majorHAnsi" w:hAnsiTheme="majorHAnsi" w:cstheme="majorHAnsi"/>
+                <w:sz w:val="20"/>
+                <w:szCs w:val="20"/>
+              </w:rPr>
+              <w:t>2</w:t>
+            </w:r>
+            <w:r>
+              <w:rPr>
+                <w:rFonts w:asciiTheme="majorHAnsi" w:hAnsiTheme="majorHAnsi" w:cstheme="majorHAnsi"/>
+                <w:sz w:val="20"/>
+                <w:szCs w:val="20"/>
+              </w:rPr>
+              <w:t>0</w:t>
+            </w:r>
+          </w:p>
+        </w:tc>
+        <w:tc>
+          <w:tcPr>
+            <w:tcW w:w="0" w:type="auto"/>
+          </w:tcPr>
+          <w:p>
+            <w:pPr>
+              <w:rPr>
+                <w:rFonts w:asciiTheme="majorHAnsi" w:hAnsiTheme="majorHAnsi" w:cstheme="majorHAnsi"/>
+                <w:sz w:val="20"/>
+                <w:szCs w:val="20"/>
+              </w:rPr>
+            </w:pPr>
+          </w:p>
+        </w:tc>
+        <w:tc>
+          <w:tcPr>
+            <w:tcW w:w="0" w:type="auto"/>
+          </w:tcPr>
+          <w:p>
+            <w:pPr>
+              <w:pStyle w:val="Compact"/>
+              <w:rPr>
+                <w:rFonts w:asciiTheme="majorHAnsi" w:hAnsiTheme="majorHAnsi" w:cstheme="majorHAnsi"/>
+                <w:b/>
+                <w:sz w:val="20"/>
+                <w:szCs w:val="20"/>
+              </w:rPr>
+            </w:pPr>
+            <w:r>
+              <w:rPr>
+                <w:rFonts w:asciiTheme="majorHAnsi" w:hAnsiTheme="majorHAnsi" w:cstheme="majorHAnsi"/>
+                <w:b/>
+                <w:sz w:val="20"/>
+                <w:szCs w:val="20"/>
+              </w:rPr>
+              <w:t>END OF FORMAL SESSIONS</w:t>
+            </w:r>
+          </w:p>
+        </w:tc>
+      </w:tr>
+      <w:tr>
+        <w:tc>
+          <w:tcPr>
+            <w:tcW w:w="0" w:type="auto"/>
+          </w:tcPr>
+          <w:p>
+            <w:pPr>
+              <w:pStyle w:val="Compact"/>
+              <w:rPr>
+                <w:rFonts w:asciiTheme="majorHAnsi" w:hAnsiTheme="majorHAnsi" w:cstheme="majorHAnsi"/>
+                <w:sz w:val="20"/>
+                <w:szCs w:val="20"/>
+              </w:rPr>
+            </w:pPr>
+            <w:r>
+              <w:rPr>
+                <w:rFonts w:asciiTheme="majorHAnsi" w:hAnsiTheme="majorHAnsi" w:cstheme="majorHAnsi"/>
+                <w:sz w:val="20"/>
+                <w:szCs w:val="20"/>
+              </w:rPr>
+              <w:t>12.</w:t>
+            </w:r>
+            <w:r>
+              <w:rPr>
+                <w:rFonts w:asciiTheme="majorHAnsi" w:hAnsiTheme="majorHAnsi" w:cstheme="majorHAnsi"/>
+                <w:sz w:val="20"/>
+                <w:szCs w:val="20"/>
+              </w:rPr>
+              <w:t>3</w:t>
+            </w:r>
+            <w:r>
+              <w:rPr>
+                <w:rFonts w:asciiTheme="majorHAnsi" w:hAnsiTheme="majorHAnsi" w:cstheme="majorHAnsi"/>
+                <w:sz w:val="20"/>
+                <w:szCs w:val="20"/>
+              </w:rPr>
+              <w:t>0</w:t>
             </w:r>
           </w:p>
         </w:tc>
@@ -6108,12 +6235,7 @@
         <w:t>)</w:t>
       </w:r>
       <w:r>
-        <w:t>. WiFi will be</w:t>
-      </w:r>
-      <w:bookmarkStart w:id="11" w:name="_GoBack"/>
-      <w:bookmarkEnd w:id="11"/>
-      <w:r>
-        <w:t xml:space="preserve"> available in the venue.</w:t>
+        <w:t>. WiFi will be available in the venue.</w:t>
       </w:r>
     </w:p>
     <w:p>
@@ -6839,6 +6961,15 @@
         <w:t xml:space="preserve">The conference dinner is after the second day of talks (Thursday, 13th February) at Barzura Restaurant. </w:t>
       </w:r>
       <w:r>
+        <w:rPr>
+          <w:b/>
+        </w:rPr>
+        <w:t>Dinner starts at 6.30 pm</w:t>
+      </w:r>
+      <w:r>
+        <w:t xml:space="preserve"> </w:t>
+      </w:r>
+      <w:r>
         <w:t xml:space="preserve">Set menu with vegetarian options. </w:t>
       </w:r>
       <w:r>
@@ -6850,6 +6981,11 @@
       <w:r>
         <w:t xml:space="preserve"> walk from the conference.</w:t>
       </w:r>
+      <w:r>
+        <w:t xml:space="preserve"> Your dinner ticket covers food and there is a small bar tab for drinks. However once the bar tab is reached guests will have to pay for additional drinks.</w:t>
+      </w:r>
+      <w:bookmarkStart w:id="11" w:name="_GoBack"/>
+      <w:bookmarkEnd w:id="11"/>
     </w:p>
     <w:p>
       <w:pPr>
@@ -12448,7 +12584,7 @@
 </file>
 
 <file path=customXml/itemProps1.xml><?xml version="1.0" encoding="utf-8"?>
-<ds:datastoreItem xmlns:ds="http://schemas.openxmlformats.org/officeDocument/2006/customXml" ds:itemID="{A037A8A6-D795-43AA-B5AE-72EE9392F656}">
+<ds:datastoreItem xmlns:ds="http://schemas.openxmlformats.org/officeDocument/2006/customXml" ds:itemID="{4EFF9DDD-49CD-4FC1-B31F-9C937D350C3A}">
   <ds:schemaRefs>
     <ds:schemaRef ds:uri="http://schemas.openxmlformats.org/officeDocument/2006/bibliography"/>
   </ds:schemaRefs>
